--- a/Consultas de MySQL 03.docx
+++ b/Consultas de MySQL 03.docx
@@ -471,47 +471,6 @@
       </w:r>
     </w:p>
     <w:p>
-      <w:r>
-        <w:t xml:space="preserve">SELECT </w:t>
-      </w:r>
-      <w:proofErr w:type="spellStart"/>
-      <w:r>
-        <w:t>usuarios.nombre</w:t>
-      </w:r>
-      <w:proofErr w:type="spellEnd"/>
-      <w:r>
-        <w:t xml:space="preserve"> as </w:t>
-      </w:r>
-      <w:proofErr w:type="spellStart"/>
-      <w:r>
-        <w:t>usuarios,canciones.nombre</w:t>
-      </w:r>
-      <w:proofErr w:type="spellEnd"/>
-      <w:r>
-        <w:t xml:space="preserve"> FROM favoritas INNER JOIN canciones INNER JOIN usuarios ON favoritas.cancion_id=canciones.id</w:t>
-      </w:r>
-      <w:r>
-        <w:t xml:space="preserve"> incompleta</w:t>
-      </w:r>
-      <w:bookmarkStart w:id="0" w:name="_GoBack"/>
-      <w:bookmarkEnd w:id="0"/>
-    </w:p>
-    <w:p>
-      <w:r>
-        <w:t>#4 Obtener el listado de playlist y el total de canciones que tiene.</w:t>
-      </w:r>
-    </w:p>
-    <w:p>
-      <w:pPr>
-        <w:rPr>
-          <w:rStyle w:val="cm-variable-2"/>
-          <w:rFonts w:ascii="Courier New" w:hAnsi="Courier New" w:cs="Courier New"/>
-          <w:color w:val="0055AA"/>
-          <w:sz w:val="16"/>
-          <w:szCs w:val="16"/>
-          <w:shd w:val="clear" w:color="auto" w:fill="E5E5E5"/>
-        </w:rPr>
-      </w:pPr>
       <w:hyperlink r:id="rId8" w:tgtFrame="mysql_doc" w:history="1">
         <w:r>
           <w:rPr>
@@ -533,31 +492,29 @@
           <w:szCs w:val="16"/>
           <w:shd w:val="clear" w:color="auto" w:fill="E5E5E5"/>
         </w:rPr>
+        <w:t> usuarios</w:t>
+      </w:r>
+      <w:r>
+        <w:rPr>
+          <w:rStyle w:val="cm-variable-2"/>
+          <w:rFonts w:ascii="Courier New" w:hAnsi="Courier New" w:cs="Courier New"/>
+          <w:color w:val="0055AA"/>
+          <w:sz w:val="16"/>
+          <w:szCs w:val="16"/>
+          <w:shd w:val="clear" w:color="auto" w:fill="E5E5E5"/>
+        </w:rPr>
+        <w:t>.nombre</w:t>
+      </w:r>
+      <w:r>
+        <w:rPr>
+          <w:rFonts w:ascii="Courier New" w:hAnsi="Courier New" w:cs="Courier New"/>
+          <w:color w:val="444444"/>
+          <w:sz w:val="16"/>
+          <w:szCs w:val="16"/>
+          <w:shd w:val="clear" w:color="auto" w:fill="E5E5E5"/>
+        </w:rPr>
         <w:t> </w:t>
       </w:r>
-      <w:hyperlink r:id="rId9" w:anchor="function_count" w:tgtFrame="mysql_doc" w:history="1">
-        <w:r>
-          <w:rPr>
-            <w:rStyle w:val="Hipervnculo"/>
-            <w:rFonts w:ascii="Courier New" w:hAnsi="Courier New" w:cs="Courier New"/>
-            <w:color w:val="235A81"/>
-            <w:sz w:val="16"/>
-            <w:szCs w:val="16"/>
-            <w:shd w:val="clear" w:color="auto" w:fill="E5E5E5"/>
-          </w:rPr>
-          <w:t>COUNT</w:t>
-        </w:r>
-      </w:hyperlink>
-      <w:r>
-        <w:rPr>
-          <w:rFonts w:ascii="Courier New" w:hAnsi="Courier New" w:cs="Courier New"/>
-          <w:color w:val="444444"/>
-          <w:sz w:val="16"/>
-          <w:szCs w:val="16"/>
-          <w:shd w:val="clear" w:color="auto" w:fill="E5E5E5"/>
-        </w:rPr>
-        <w:t>(*) </w:t>
-      </w:r>
       <w:r>
         <w:rPr>
           <w:rStyle w:val="cm-keyword"/>
@@ -577,7 +534,7 @@
           <w:szCs w:val="16"/>
           <w:shd w:val="clear" w:color="auto" w:fill="E5E5E5"/>
         </w:rPr>
-        <w:t> Total, playlist</w:t>
+        <w:t> usuarios,canciones</w:t>
       </w:r>
       <w:r>
         <w:rPr>
@@ -609,6 +566,27 @@
           <w:szCs w:val="16"/>
           <w:shd w:val="clear" w:color="auto" w:fill="E5E5E5"/>
         </w:rPr>
+        <w:t>AS</w:t>
+      </w:r>
+      <w:r>
+        <w:rPr>
+          <w:rFonts w:ascii="Courier New" w:hAnsi="Courier New" w:cs="Courier New"/>
+          <w:color w:val="444444"/>
+          <w:sz w:val="16"/>
+          <w:szCs w:val="16"/>
+          <w:shd w:val="clear" w:color="auto" w:fill="E5E5E5"/>
+        </w:rPr>
+        <w:t> favoritas </w:t>
+      </w:r>
+      <w:r>
+        <w:rPr>
+          <w:rStyle w:val="cm-keyword"/>
+          <w:rFonts w:ascii="Courier New" w:hAnsi="Courier New" w:cs="Courier New"/>
+          <w:color w:val="770088"/>
+          <w:sz w:val="16"/>
+          <w:szCs w:val="16"/>
+          <w:shd w:val="clear" w:color="auto" w:fill="E5E5E5"/>
+        </w:rPr>
         <w:t>FROM</w:t>
       </w:r>
       <w:r>
@@ -619,7 +597,7 @@
           <w:szCs w:val="16"/>
           <w:shd w:val="clear" w:color="auto" w:fill="E5E5E5"/>
         </w:rPr>
-        <w:t> playlist </w:t>
+        <w:t> usuarios </w:t>
       </w:r>
       <w:r>
         <w:rPr>
@@ -661,7 +639,7 @@
           <w:szCs w:val="16"/>
           <w:shd w:val="clear" w:color="auto" w:fill="E5E5E5"/>
         </w:rPr>
-        <w:t> playlist_canciones </w:t>
+        <w:t> favoritas </w:t>
       </w:r>
       <w:r>
         <w:rPr>
@@ -682,28 +660,28 @@
           <w:szCs w:val="16"/>
           <w:shd w:val="clear" w:color="auto" w:fill="E5E5E5"/>
         </w:rPr>
-        <w:t> playlist_canciones</w:t>
-      </w:r>
-      <w:r>
-        <w:rPr>
-          <w:rStyle w:val="cm-variable-2"/>
-          <w:rFonts w:ascii="Courier New" w:hAnsi="Courier New" w:cs="Courier New"/>
-          <w:color w:val="0055AA"/>
-          <w:sz w:val="16"/>
-          <w:szCs w:val="16"/>
-          <w:shd w:val="clear" w:color="auto" w:fill="E5E5E5"/>
-        </w:rPr>
-        <w:t>.playlist_id</w:t>
-      </w:r>
-      <w:r>
-        <w:rPr>
-          <w:rFonts w:ascii="Courier New" w:hAnsi="Courier New" w:cs="Courier New"/>
-          <w:color w:val="444444"/>
-          <w:sz w:val="16"/>
-          <w:szCs w:val="16"/>
-          <w:shd w:val="clear" w:color="auto" w:fill="E5E5E5"/>
-        </w:rPr>
-        <w:t> = playlist</w:t>
+        <w:t> favoritas</w:t>
+      </w:r>
+      <w:r>
+        <w:rPr>
+          <w:rStyle w:val="cm-variable-2"/>
+          <w:rFonts w:ascii="Courier New" w:hAnsi="Courier New" w:cs="Courier New"/>
+          <w:color w:val="0055AA"/>
+          <w:sz w:val="16"/>
+          <w:szCs w:val="16"/>
+          <w:shd w:val="clear" w:color="auto" w:fill="E5E5E5"/>
+        </w:rPr>
+        <w:t>.usuario_id</w:t>
+      </w:r>
+      <w:r>
+        <w:rPr>
+          <w:rFonts w:ascii="Courier New" w:hAnsi="Courier New" w:cs="Courier New"/>
+          <w:color w:val="444444"/>
+          <w:sz w:val="16"/>
+          <w:szCs w:val="16"/>
+          <w:shd w:val="clear" w:color="auto" w:fill="E5E5E5"/>
+        </w:rPr>
+        <w:t>=usuarios</w:t>
       </w:r>
       <w:r>
         <w:rPr>
@@ -777,17 +755,17 @@
           <w:szCs w:val="16"/>
           <w:shd w:val="clear" w:color="auto" w:fill="E5E5E5"/>
         </w:rPr>
-        <w:t>ON</w:t>
-      </w:r>
-      <w:r>
-        <w:rPr>
-          <w:rFonts w:ascii="Courier New" w:hAnsi="Courier New" w:cs="Courier New"/>
-          <w:color w:val="444444"/>
-          <w:sz w:val="16"/>
-          <w:szCs w:val="16"/>
-          <w:shd w:val="clear" w:color="auto" w:fill="E5E5E5"/>
-        </w:rPr>
-        <w:t> playlist_canciones</w:t>
+        <w:t>on</w:t>
+      </w:r>
+      <w:r>
+        <w:rPr>
+          <w:rFonts w:ascii="Courier New" w:hAnsi="Courier New" w:cs="Courier New"/>
+          <w:color w:val="444444"/>
+          <w:sz w:val="16"/>
+          <w:szCs w:val="16"/>
+          <w:shd w:val="clear" w:color="auto" w:fill="E5E5E5"/>
+        </w:rPr>
+        <w:t> favoritas</w:t>
       </w:r>
       <w:r>
         <w:rPr>
@@ -821,81 +799,6 @@
         </w:rPr>
         <w:t>.id</w:t>
       </w:r>
-      <w:r>
-        <w:rPr>
-          <w:rFonts w:ascii="Courier New" w:hAnsi="Courier New" w:cs="Courier New"/>
-          <w:color w:val="444444"/>
-          <w:sz w:val="16"/>
-          <w:szCs w:val="16"/>
-          <w:shd w:val="clear" w:color="auto" w:fill="E5E5E5"/>
-        </w:rPr>
-        <w:t> </w:t>
-      </w:r>
-      <w:r>
-        <w:rPr>
-          <w:rStyle w:val="cm-keyword"/>
-          <w:rFonts w:ascii="Courier New" w:hAnsi="Courier New" w:cs="Courier New"/>
-          <w:color w:val="770088"/>
-          <w:sz w:val="16"/>
-          <w:szCs w:val="16"/>
-          <w:shd w:val="clear" w:color="auto" w:fill="E5E5E5"/>
-        </w:rPr>
-        <w:t>GROUP</w:t>
-      </w:r>
-      <w:r>
-        <w:rPr>
-          <w:rFonts w:ascii="Courier New" w:hAnsi="Courier New" w:cs="Courier New"/>
-          <w:color w:val="444444"/>
-          <w:sz w:val="16"/>
-          <w:szCs w:val="16"/>
-          <w:shd w:val="clear" w:color="auto" w:fill="E5E5E5"/>
-        </w:rPr>
-        <w:t> </w:t>
-      </w:r>
-      <w:r>
-        <w:rPr>
-          <w:rStyle w:val="cm-keyword"/>
-          <w:rFonts w:ascii="Courier New" w:hAnsi="Courier New" w:cs="Courier New"/>
-          <w:color w:val="770088"/>
-          <w:sz w:val="16"/>
-          <w:szCs w:val="16"/>
-          <w:shd w:val="clear" w:color="auto" w:fill="E5E5E5"/>
-        </w:rPr>
-        <w:t>BY</w:t>
-      </w:r>
-      <w:r>
-        <w:rPr>
-          <w:rFonts w:ascii="Courier New" w:hAnsi="Courier New" w:cs="Courier New"/>
-          <w:color w:val="444444"/>
-          <w:sz w:val="16"/>
-          <w:szCs w:val="16"/>
-          <w:shd w:val="clear" w:color="auto" w:fill="E5E5E5"/>
-        </w:rPr>
-        <w:t> </w:t>
-      </w:r>
-      <w:proofErr w:type="spellStart"/>
-      <w:r>
-        <w:rPr>
-          <w:rFonts w:ascii="Courier New" w:hAnsi="Courier New" w:cs="Courier New"/>
-          <w:color w:val="444444"/>
-          <w:sz w:val="16"/>
-          <w:szCs w:val="16"/>
-          <w:shd w:val="clear" w:color="auto" w:fill="E5E5E5"/>
-        </w:rPr>
-        <w:t>playlist</w:t>
-      </w:r>
-      <w:r>
-        <w:rPr>
-          <w:rStyle w:val="cm-variable-2"/>
-          <w:rFonts w:ascii="Courier New" w:hAnsi="Courier New" w:cs="Courier New"/>
-          <w:color w:val="0055AA"/>
-          <w:sz w:val="16"/>
-          <w:szCs w:val="16"/>
-          <w:shd w:val="clear" w:color="auto" w:fill="E5E5E5"/>
-        </w:rPr>
-        <w:t>.nombre</w:t>
-      </w:r>
-      <w:proofErr w:type="spellEnd"/>
     </w:p>
     <w:p>
       <w:r>
@@ -904,10 +807,10 @@
           <w:lang w:eastAsia="es-MX"/>
         </w:rPr>
         <w:drawing>
-          <wp:inline distT="0" distB="0" distL="0" distR="0" wp14:anchorId="7BB7BC09" wp14:editId="1A8799B6">
+          <wp:inline distT="0" distB="0" distL="0" distR="0" wp14:anchorId="254AA002" wp14:editId="30EAE530">
             <wp:extent cx="5612130" cy="3155315"/>
             <wp:effectExtent l="0" t="0" r="7620" b="6985"/>
-            <wp:docPr id="1" name="Imagen 1"/>
+            <wp:docPr id="2" name="Imagen 2"/>
             <wp:cNvGraphicFramePr>
               <a:graphicFrameLocks xmlns:a="http://schemas.openxmlformats.org/drawingml/2006/main" noChangeAspect="1"/>
             </wp:cNvGraphicFramePr>
@@ -919,7 +822,7 @@
                     <pic:cNvPicPr/>
                   </pic:nvPicPr>
                   <pic:blipFill>
-                    <a:blip r:embed="rId10"/>
+                    <a:blip r:embed="rId9"/>
                     <a:stretch>
                       <a:fillRect/>
                     </a:stretch>
@@ -939,17 +842,837 @@
           </wp:inline>
         </w:drawing>
       </w:r>
+      <w:r>
+        <w:t xml:space="preserve"> </w:t>
+      </w:r>
+      <w:r>
+        <w:t>#4 Obtener el listado de playlist y el total de canciones que tiene.</w:t>
+      </w:r>
     </w:p>
     <w:p>
-      <w:r>
-        <w:t>#5 Obtener el total de canciones por género.</w:t>
-      </w:r>
+      <w:pPr>
+        <w:rPr>
+          <w:rStyle w:val="cm-variable-2"/>
+          <w:rFonts w:ascii="Courier New" w:hAnsi="Courier New" w:cs="Courier New"/>
+          <w:color w:val="0055AA"/>
+          <w:sz w:val="16"/>
+          <w:szCs w:val="16"/>
+          <w:shd w:val="clear" w:color="auto" w:fill="E5E5E5"/>
+        </w:rPr>
+      </w:pPr>
+      <w:hyperlink r:id="rId10" w:tgtFrame="mysql_doc" w:history="1">
+        <w:r>
+          <w:rPr>
+            <w:rStyle w:val="Hipervnculo"/>
+            <w:rFonts w:ascii="Courier New" w:hAnsi="Courier New" w:cs="Courier New"/>
+            <w:color w:val="235A81"/>
+            <w:sz w:val="16"/>
+            <w:szCs w:val="16"/>
+            <w:shd w:val="clear" w:color="auto" w:fill="E5E5E5"/>
+          </w:rPr>
+          <w:t>SELECT</w:t>
+        </w:r>
+      </w:hyperlink>
+      <w:r>
+        <w:rPr>
+          <w:rFonts w:ascii="Courier New" w:hAnsi="Courier New" w:cs="Courier New"/>
+          <w:color w:val="444444"/>
+          <w:sz w:val="16"/>
+          <w:szCs w:val="16"/>
+          <w:shd w:val="clear" w:color="auto" w:fill="E5E5E5"/>
+        </w:rPr>
+        <w:t> </w:t>
+      </w:r>
+      <w:hyperlink r:id="rId11" w:anchor="function_count" w:tgtFrame="mysql_doc" w:history="1">
+        <w:r>
+          <w:rPr>
+            <w:rStyle w:val="Hipervnculo"/>
+            <w:rFonts w:ascii="Courier New" w:hAnsi="Courier New" w:cs="Courier New"/>
+            <w:color w:val="235A81"/>
+            <w:sz w:val="16"/>
+            <w:szCs w:val="16"/>
+            <w:shd w:val="clear" w:color="auto" w:fill="E5E5E5"/>
+          </w:rPr>
+          <w:t>COUNT</w:t>
+        </w:r>
+      </w:hyperlink>
+      <w:r>
+        <w:rPr>
+          <w:rFonts w:ascii="Courier New" w:hAnsi="Courier New" w:cs="Courier New"/>
+          <w:color w:val="444444"/>
+          <w:sz w:val="16"/>
+          <w:szCs w:val="16"/>
+          <w:shd w:val="clear" w:color="auto" w:fill="E5E5E5"/>
+        </w:rPr>
+        <w:t>(*) </w:t>
+      </w:r>
+      <w:r>
+        <w:rPr>
+          <w:rStyle w:val="cm-keyword"/>
+          <w:rFonts w:ascii="Courier New" w:hAnsi="Courier New" w:cs="Courier New"/>
+          <w:color w:val="770088"/>
+          <w:sz w:val="16"/>
+          <w:szCs w:val="16"/>
+          <w:shd w:val="clear" w:color="auto" w:fill="E5E5E5"/>
+        </w:rPr>
+        <w:t>AS</w:t>
+      </w:r>
+      <w:r>
+        <w:rPr>
+          <w:rFonts w:ascii="Courier New" w:hAnsi="Courier New" w:cs="Courier New"/>
+          <w:color w:val="444444"/>
+          <w:sz w:val="16"/>
+          <w:szCs w:val="16"/>
+          <w:shd w:val="clear" w:color="auto" w:fill="E5E5E5"/>
+        </w:rPr>
+        <w:t> Total, playlist</w:t>
+      </w:r>
+      <w:r>
+        <w:rPr>
+          <w:rStyle w:val="cm-variable-2"/>
+          <w:rFonts w:ascii="Courier New" w:hAnsi="Courier New" w:cs="Courier New"/>
+          <w:color w:val="0055AA"/>
+          <w:sz w:val="16"/>
+          <w:szCs w:val="16"/>
+          <w:shd w:val="clear" w:color="auto" w:fill="E5E5E5"/>
+        </w:rPr>
+        <w:t>.nombre</w:t>
+      </w:r>
+      <w:r>
+        <w:rPr>
+          <w:rFonts w:ascii="Courier New" w:hAnsi="Courier New" w:cs="Courier New"/>
+          <w:color w:val="444444"/>
+          <w:sz w:val="16"/>
+          <w:szCs w:val="16"/>
+          <w:shd w:val="clear" w:color="auto" w:fill="E5E5E5"/>
+        </w:rPr>
+        <w:t> </w:t>
+      </w:r>
+      <w:r>
+        <w:rPr>
+          <w:rStyle w:val="cm-keyword"/>
+          <w:rFonts w:ascii="Courier New" w:hAnsi="Courier New" w:cs="Courier New"/>
+          <w:color w:val="770088"/>
+          <w:sz w:val="16"/>
+          <w:szCs w:val="16"/>
+          <w:shd w:val="clear" w:color="auto" w:fill="E5E5E5"/>
+        </w:rPr>
+        <w:t>FROM</w:t>
+      </w:r>
+      <w:r>
+        <w:rPr>
+          <w:rFonts w:ascii="Courier New" w:hAnsi="Courier New" w:cs="Courier New"/>
+          <w:color w:val="444444"/>
+          <w:sz w:val="16"/>
+          <w:szCs w:val="16"/>
+          <w:shd w:val="clear" w:color="auto" w:fill="E5E5E5"/>
+        </w:rPr>
+        <w:t> playlist </w:t>
+      </w:r>
+      <w:r>
+        <w:rPr>
+          <w:rStyle w:val="cm-keyword"/>
+          <w:rFonts w:ascii="Courier New" w:hAnsi="Courier New" w:cs="Courier New"/>
+          <w:color w:val="770088"/>
+          <w:sz w:val="16"/>
+          <w:szCs w:val="16"/>
+          <w:shd w:val="clear" w:color="auto" w:fill="E5E5E5"/>
+        </w:rPr>
+        <w:t>INNER</w:t>
+      </w:r>
+      <w:r>
+        <w:rPr>
+          <w:rFonts w:ascii="Courier New" w:hAnsi="Courier New" w:cs="Courier New"/>
+          <w:color w:val="444444"/>
+          <w:sz w:val="16"/>
+          <w:szCs w:val="16"/>
+          <w:shd w:val="clear" w:color="auto" w:fill="E5E5E5"/>
+        </w:rPr>
+        <w:t> </w:t>
+      </w:r>
+      <w:r>
+        <w:rPr>
+          <w:rStyle w:val="cm-keyword"/>
+          <w:rFonts w:ascii="Courier New" w:hAnsi="Courier New" w:cs="Courier New"/>
+          <w:color w:val="770088"/>
+          <w:sz w:val="16"/>
+          <w:szCs w:val="16"/>
+          <w:shd w:val="clear" w:color="auto" w:fill="E5E5E5"/>
+        </w:rPr>
+        <w:t>JOIN</w:t>
+      </w:r>
+      <w:r>
+        <w:rPr>
+          <w:rFonts w:ascii="Courier New" w:hAnsi="Courier New" w:cs="Courier New"/>
+          <w:color w:val="444444"/>
+          <w:sz w:val="16"/>
+          <w:szCs w:val="16"/>
+          <w:shd w:val="clear" w:color="auto" w:fill="E5E5E5"/>
+        </w:rPr>
+        <w:t> playlist_canciones </w:t>
+      </w:r>
+      <w:r>
+        <w:rPr>
+          <w:rStyle w:val="cm-keyword"/>
+          <w:rFonts w:ascii="Courier New" w:hAnsi="Courier New" w:cs="Courier New"/>
+          <w:color w:val="770088"/>
+          <w:sz w:val="16"/>
+          <w:szCs w:val="16"/>
+          <w:shd w:val="clear" w:color="auto" w:fill="E5E5E5"/>
+        </w:rPr>
+        <w:t>ON</w:t>
+      </w:r>
+      <w:r>
+        <w:rPr>
+          <w:rFonts w:ascii="Courier New" w:hAnsi="Courier New" w:cs="Courier New"/>
+          <w:color w:val="444444"/>
+          <w:sz w:val="16"/>
+          <w:szCs w:val="16"/>
+          <w:shd w:val="clear" w:color="auto" w:fill="E5E5E5"/>
+        </w:rPr>
+        <w:t> playlist_canciones</w:t>
+      </w:r>
+      <w:r>
+        <w:rPr>
+          <w:rStyle w:val="cm-variable-2"/>
+          <w:rFonts w:ascii="Courier New" w:hAnsi="Courier New" w:cs="Courier New"/>
+          <w:color w:val="0055AA"/>
+          <w:sz w:val="16"/>
+          <w:szCs w:val="16"/>
+          <w:shd w:val="clear" w:color="auto" w:fill="E5E5E5"/>
+        </w:rPr>
+        <w:t>.playlist_id</w:t>
+      </w:r>
+      <w:r>
+        <w:rPr>
+          <w:rFonts w:ascii="Courier New" w:hAnsi="Courier New" w:cs="Courier New"/>
+          <w:color w:val="444444"/>
+          <w:sz w:val="16"/>
+          <w:szCs w:val="16"/>
+          <w:shd w:val="clear" w:color="auto" w:fill="E5E5E5"/>
+        </w:rPr>
+        <w:t> = playlist</w:t>
+      </w:r>
+      <w:r>
+        <w:rPr>
+          <w:rStyle w:val="cm-variable-2"/>
+          <w:rFonts w:ascii="Courier New" w:hAnsi="Courier New" w:cs="Courier New"/>
+          <w:color w:val="0055AA"/>
+          <w:sz w:val="16"/>
+          <w:szCs w:val="16"/>
+          <w:shd w:val="clear" w:color="auto" w:fill="E5E5E5"/>
+        </w:rPr>
+        <w:t>.id</w:t>
+      </w:r>
+      <w:r>
+        <w:rPr>
+          <w:rFonts w:ascii="Courier New" w:hAnsi="Courier New" w:cs="Courier New"/>
+          <w:color w:val="444444"/>
+          <w:sz w:val="16"/>
+          <w:szCs w:val="16"/>
+          <w:shd w:val="clear" w:color="auto" w:fill="E5E5E5"/>
+        </w:rPr>
+        <w:t> </w:t>
+      </w:r>
+      <w:r>
+        <w:rPr>
+          <w:rStyle w:val="cm-keyword"/>
+          <w:rFonts w:ascii="Courier New" w:hAnsi="Courier New" w:cs="Courier New"/>
+          <w:color w:val="770088"/>
+          <w:sz w:val="16"/>
+          <w:szCs w:val="16"/>
+          <w:shd w:val="clear" w:color="auto" w:fill="E5E5E5"/>
+        </w:rPr>
+        <w:t>INNER</w:t>
+      </w:r>
+      <w:r>
+        <w:rPr>
+          <w:rFonts w:ascii="Courier New" w:hAnsi="Courier New" w:cs="Courier New"/>
+          <w:color w:val="444444"/>
+          <w:sz w:val="16"/>
+          <w:szCs w:val="16"/>
+          <w:shd w:val="clear" w:color="auto" w:fill="E5E5E5"/>
+        </w:rPr>
+        <w:t> </w:t>
+      </w:r>
+      <w:r>
+        <w:rPr>
+          <w:rStyle w:val="cm-keyword"/>
+          <w:rFonts w:ascii="Courier New" w:hAnsi="Courier New" w:cs="Courier New"/>
+          <w:color w:val="770088"/>
+          <w:sz w:val="16"/>
+          <w:szCs w:val="16"/>
+          <w:shd w:val="clear" w:color="auto" w:fill="E5E5E5"/>
+        </w:rPr>
+        <w:t>JOIN</w:t>
+      </w:r>
+      <w:r>
+        <w:rPr>
+          <w:rFonts w:ascii="Courier New" w:hAnsi="Courier New" w:cs="Courier New"/>
+          <w:color w:val="444444"/>
+          <w:sz w:val="16"/>
+          <w:szCs w:val="16"/>
+          <w:shd w:val="clear" w:color="auto" w:fill="E5E5E5"/>
+        </w:rPr>
+        <w:t> canciones </w:t>
+      </w:r>
+      <w:r>
+        <w:rPr>
+          <w:rStyle w:val="cm-keyword"/>
+          <w:rFonts w:ascii="Courier New" w:hAnsi="Courier New" w:cs="Courier New"/>
+          <w:color w:val="770088"/>
+          <w:sz w:val="16"/>
+          <w:szCs w:val="16"/>
+          <w:shd w:val="clear" w:color="auto" w:fill="E5E5E5"/>
+        </w:rPr>
+        <w:t>ON</w:t>
+      </w:r>
+      <w:r>
+        <w:rPr>
+          <w:rFonts w:ascii="Courier New" w:hAnsi="Courier New" w:cs="Courier New"/>
+          <w:color w:val="444444"/>
+          <w:sz w:val="16"/>
+          <w:szCs w:val="16"/>
+          <w:shd w:val="clear" w:color="auto" w:fill="E5E5E5"/>
+        </w:rPr>
+        <w:t> playlist_canciones</w:t>
+      </w:r>
+      <w:r>
+        <w:rPr>
+          <w:rStyle w:val="cm-variable-2"/>
+          <w:rFonts w:ascii="Courier New" w:hAnsi="Courier New" w:cs="Courier New"/>
+          <w:color w:val="0055AA"/>
+          <w:sz w:val="16"/>
+          <w:szCs w:val="16"/>
+          <w:shd w:val="clear" w:color="auto" w:fill="E5E5E5"/>
+        </w:rPr>
+        <w:t>.cancion_id</w:t>
+      </w:r>
+      <w:r>
+        <w:rPr>
+          <w:rFonts w:ascii="Courier New" w:hAnsi="Courier New" w:cs="Courier New"/>
+          <w:color w:val="444444"/>
+          <w:sz w:val="16"/>
+          <w:szCs w:val="16"/>
+          <w:shd w:val="clear" w:color="auto" w:fill="E5E5E5"/>
+        </w:rPr>
+        <w:t> = canciones</w:t>
+      </w:r>
+      <w:r>
+        <w:rPr>
+          <w:rStyle w:val="cm-variable-2"/>
+          <w:rFonts w:ascii="Courier New" w:hAnsi="Courier New" w:cs="Courier New"/>
+          <w:color w:val="0055AA"/>
+          <w:sz w:val="16"/>
+          <w:szCs w:val="16"/>
+          <w:shd w:val="clear" w:color="auto" w:fill="E5E5E5"/>
+        </w:rPr>
+        <w:t>.id</w:t>
+      </w:r>
+      <w:r>
+        <w:rPr>
+          <w:rFonts w:ascii="Courier New" w:hAnsi="Courier New" w:cs="Courier New"/>
+          <w:color w:val="444444"/>
+          <w:sz w:val="16"/>
+          <w:szCs w:val="16"/>
+          <w:shd w:val="clear" w:color="auto" w:fill="E5E5E5"/>
+        </w:rPr>
+        <w:t> </w:t>
+      </w:r>
+      <w:r>
+        <w:rPr>
+          <w:rStyle w:val="cm-keyword"/>
+          <w:rFonts w:ascii="Courier New" w:hAnsi="Courier New" w:cs="Courier New"/>
+          <w:color w:val="770088"/>
+          <w:sz w:val="16"/>
+          <w:szCs w:val="16"/>
+          <w:shd w:val="clear" w:color="auto" w:fill="E5E5E5"/>
+        </w:rPr>
+        <w:t>GROUP</w:t>
+      </w:r>
+      <w:r>
+        <w:rPr>
+          <w:rFonts w:ascii="Courier New" w:hAnsi="Courier New" w:cs="Courier New"/>
+          <w:color w:val="444444"/>
+          <w:sz w:val="16"/>
+          <w:szCs w:val="16"/>
+          <w:shd w:val="clear" w:color="auto" w:fill="E5E5E5"/>
+        </w:rPr>
+        <w:t> </w:t>
+      </w:r>
+      <w:r>
+        <w:rPr>
+          <w:rStyle w:val="cm-keyword"/>
+          <w:rFonts w:ascii="Courier New" w:hAnsi="Courier New" w:cs="Courier New"/>
+          <w:color w:val="770088"/>
+          <w:sz w:val="16"/>
+          <w:szCs w:val="16"/>
+          <w:shd w:val="clear" w:color="auto" w:fill="E5E5E5"/>
+        </w:rPr>
+        <w:t>BY</w:t>
+      </w:r>
+      <w:r>
+        <w:rPr>
+          <w:rFonts w:ascii="Courier New" w:hAnsi="Courier New" w:cs="Courier New"/>
+          <w:color w:val="444444"/>
+          <w:sz w:val="16"/>
+          <w:szCs w:val="16"/>
+          <w:shd w:val="clear" w:color="auto" w:fill="E5E5E5"/>
+        </w:rPr>
+        <w:t> </w:t>
+      </w:r>
+      <w:proofErr w:type="spellStart"/>
+      <w:r>
+        <w:rPr>
+          <w:rFonts w:ascii="Courier New" w:hAnsi="Courier New" w:cs="Courier New"/>
+          <w:color w:val="444444"/>
+          <w:sz w:val="16"/>
+          <w:szCs w:val="16"/>
+          <w:shd w:val="clear" w:color="auto" w:fill="E5E5E5"/>
+        </w:rPr>
+        <w:t>playlist</w:t>
+      </w:r>
+      <w:r>
+        <w:rPr>
+          <w:rStyle w:val="cm-variable-2"/>
+          <w:rFonts w:ascii="Courier New" w:hAnsi="Courier New" w:cs="Courier New"/>
+          <w:color w:val="0055AA"/>
+          <w:sz w:val="16"/>
+          <w:szCs w:val="16"/>
+          <w:shd w:val="clear" w:color="auto" w:fill="E5E5E5"/>
+        </w:rPr>
+        <w:t>.nombre</w:t>
+      </w:r>
+      <w:proofErr w:type="spellEnd"/>
     </w:p>
     <w:p>
       <w:r>
+        <w:rPr>
+          <w:noProof/>
+          <w:lang w:eastAsia="es-MX"/>
+        </w:rPr>
+        <w:drawing>
+          <wp:inline distT="0" distB="0" distL="0" distR="0" wp14:anchorId="7BB7BC09" wp14:editId="1A8799B6">
+            <wp:extent cx="5612130" cy="3155315"/>
+            <wp:effectExtent l="0" t="0" r="7620" b="6985"/>
+            <wp:docPr id="1" name="Imagen 1"/>
+            <wp:cNvGraphicFramePr>
+              <a:graphicFrameLocks xmlns:a="http://schemas.openxmlformats.org/drawingml/2006/main" noChangeAspect="1"/>
+            </wp:cNvGraphicFramePr>
+            <a:graphic xmlns:a="http://schemas.openxmlformats.org/drawingml/2006/main">
+              <a:graphicData uri="http://schemas.openxmlformats.org/drawingml/2006/picture">
+                <pic:pic xmlns:pic="http://schemas.openxmlformats.org/drawingml/2006/picture">
+                  <pic:nvPicPr>
+                    <pic:cNvPr id="1" name=""/>
+                    <pic:cNvPicPr/>
+                  </pic:nvPicPr>
+                  <pic:blipFill>
+                    <a:blip r:embed="rId12"/>
+                    <a:stretch>
+                      <a:fillRect/>
+                    </a:stretch>
+                  </pic:blipFill>
+                  <pic:spPr>
+                    <a:xfrm>
+                      <a:off x="0" y="0"/>
+                      <a:ext cx="5612130" cy="3155315"/>
+                    </a:xfrm>
+                    <a:prstGeom prst="rect">
+                      <a:avLst/>
+                    </a:prstGeom>
+                  </pic:spPr>
+                </pic:pic>
+              </a:graphicData>
+            </a:graphic>
+          </wp:inline>
+        </w:drawing>
+      </w:r>
+    </w:p>
+    <w:p/>
+    <w:p>
+      <w:r>
+        <w:lastRenderedPageBreak/>
+        <w:t>#5 Obtener el total de canciones por género.</w:t>
+      </w:r>
+    </w:p>
+    <w:p>
+      <w:hyperlink r:id="rId13" w:tgtFrame="mysql_doc" w:history="1">
+        <w:r>
+          <w:rPr>
+            <w:rStyle w:val="Hipervnculo"/>
+            <w:rFonts w:ascii="Courier New" w:hAnsi="Courier New" w:cs="Courier New"/>
+            <w:color w:val="235A81"/>
+            <w:sz w:val="16"/>
+            <w:szCs w:val="16"/>
+            <w:shd w:val="clear" w:color="auto" w:fill="E5E5E5"/>
+          </w:rPr>
+          <w:t>SELECT</w:t>
+        </w:r>
+      </w:hyperlink>
+      <w:r>
+        <w:rPr>
+          <w:rFonts w:ascii="Courier New" w:hAnsi="Courier New" w:cs="Courier New"/>
+          <w:color w:val="444444"/>
+          <w:sz w:val="16"/>
+          <w:szCs w:val="16"/>
+          <w:shd w:val="clear" w:color="auto" w:fill="E5E5E5"/>
+        </w:rPr>
+        <w:t> generos</w:t>
+      </w:r>
+      <w:r>
+        <w:rPr>
+          <w:rStyle w:val="cm-variable-2"/>
+          <w:rFonts w:ascii="Courier New" w:hAnsi="Courier New" w:cs="Courier New"/>
+          <w:color w:val="0055AA"/>
+          <w:sz w:val="16"/>
+          <w:szCs w:val="16"/>
+          <w:shd w:val="clear" w:color="auto" w:fill="E5E5E5"/>
+        </w:rPr>
+        <w:t>.nombre</w:t>
+      </w:r>
+      <w:r>
+        <w:rPr>
+          <w:rFonts w:ascii="Courier New" w:hAnsi="Courier New" w:cs="Courier New"/>
+          <w:color w:val="444444"/>
+          <w:sz w:val="16"/>
+          <w:szCs w:val="16"/>
+          <w:shd w:val="clear" w:color="auto" w:fill="E5E5E5"/>
+        </w:rPr>
+        <w:t>, </w:t>
+      </w:r>
+      <w:hyperlink r:id="rId14" w:anchor="function_count" w:tgtFrame="mysql_doc" w:history="1">
+        <w:r>
+          <w:rPr>
+            <w:rStyle w:val="Hipervnculo"/>
+            <w:rFonts w:ascii="Courier New" w:hAnsi="Courier New" w:cs="Courier New"/>
+            <w:color w:val="235A81"/>
+            <w:sz w:val="16"/>
+            <w:szCs w:val="16"/>
+            <w:shd w:val="clear" w:color="auto" w:fill="E5E5E5"/>
+          </w:rPr>
+          <w:t>COUNT</w:t>
+        </w:r>
+      </w:hyperlink>
+      <w:r>
+        <w:rPr>
+          <w:rFonts w:ascii="Courier New" w:hAnsi="Courier New" w:cs="Courier New"/>
+          <w:color w:val="444444"/>
+          <w:sz w:val="16"/>
+          <w:szCs w:val="16"/>
+          <w:shd w:val="clear" w:color="auto" w:fill="E5E5E5"/>
+        </w:rPr>
+        <w:t>(*) </w:t>
+      </w:r>
+      <w:r>
+        <w:rPr>
+          <w:rStyle w:val="cm-keyword"/>
+          <w:rFonts w:ascii="Courier New" w:hAnsi="Courier New" w:cs="Courier New"/>
+          <w:color w:val="770088"/>
+          <w:sz w:val="16"/>
+          <w:szCs w:val="16"/>
+          <w:shd w:val="clear" w:color="auto" w:fill="E5E5E5"/>
+        </w:rPr>
+        <w:t>AS</w:t>
+      </w:r>
+      <w:r>
+        <w:rPr>
+          <w:rFonts w:ascii="Courier New" w:hAnsi="Courier New" w:cs="Courier New"/>
+          <w:color w:val="444444"/>
+          <w:sz w:val="16"/>
+          <w:szCs w:val="16"/>
+          <w:shd w:val="clear" w:color="auto" w:fill="E5E5E5"/>
+        </w:rPr>
+        <w:t> total_canciones </w:t>
+      </w:r>
+      <w:r>
+        <w:rPr>
+          <w:rStyle w:val="cm-keyword"/>
+          <w:rFonts w:ascii="Courier New" w:hAnsi="Courier New" w:cs="Courier New"/>
+          <w:color w:val="770088"/>
+          <w:sz w:val="16"/>
+          <w:szCs w:val="16"/>
+          <w:shd w:val="clear" w:color="auto" w:fill="E5E5E5"/>
+        </w:rPr>
+        <w:t>FROM</w:t>
+      </w:r>
+      <w:r>
+        <w:rPr>
+          <w:rFonts w:ascii="Courier New" w:hAnsi="Courier New" w:cs="Courier New"/>
+          <w:color w:val="444444"/>
+          <w:sz w:val="16"/>
+          <w:szCs w:val="16"/>
+          <w:shd w:val="clear" w:color="auto" w:fill="E5E5E5"/>
+        </w:rPr>
+        <w:t> canciones </w:t>
+      </w:r>
+      <w:r>
+        <w:rPr>
+          <w:rStyle w:val="cm-keyword"/>
+          <w:rFonts w:ascii="Courier New" w:hAnsi="Courier New" w:cs="Courier New"/>
+          <w:color w:val="770088"/>
+          <w:sz w:val="16"/>
+          <w:szCs w:val="16"/>
+          <w:shd w:val="clear" w:color="auto" w:fill="E5E5E5"/>
+        </w:rPr>
+        <w:t>INNER</w:t>
+      </w:r>
+      <w:r>
+        <w:rPr>
+          <w:rFonts w:ascii="Courier New" w:hAnsi="Courier New" w:cs="Courier New"/>
+          <w:color w:val="444444"/>
+          <w:sz w:val="16"/>
+          <w:szCs w:val="16"/>
+          <w:shd w:val="clear" w:color="auto" w:fill="E5E5E5"/>
+        </w:rPr>
+        <w:t> </w:t>
+      </w:r>
+      <w:r>
+        <w:rPr>
+          <w:rStyle w:val="cm-keyword"/>
+          <w:rFonts w:ascii="Courier New" w:hAnsi="Courier New" w:cs="Courier New"/>
+          <w:color w:val="770088"/>
+          <w:sz w:val="16"/>
+          <w:szCs w:val="16"/>
+          <w:shd w:val="clear" w:color="auto" w:fill="E5E5E5"/>
+        </w:rPr>
+        <w:t>JOIN</w:t>
+      </w:r>
+      <w:r>
+        <w:rPr>
+          <w:rFonts w:ascii="Courier New" w:hAnsi="Courier New" w:cs="Courier New"/>
+          <w:color w:val="444444"/>
+          <w:sz w:val="16"/>
+          <w:szCs w:val="16"/>
+          <w:shd w:val="clear" w:color="auto" w:fill="E5E5E5"/>
+        </w:rPr>
+        <w:t> generos </w:t>
+      </w:r>
+      <w:r>
+        <w:rPr>
+          <w:rStyle w:val="cm-keyword"/>
+          <w:rFonts w:ascii="Courier New" w:hAnsi="Courier New" w:cs="Courier New"/>
+          <w:color w:val="770088"/>
+          <w:sz w:val="16"/>
+          <w:szCs w:val="16"/>
+          <w:shd w:val="clear" w:color="auto" w:fill="E5E5E5"/>
+        </w:rPr>
+        <w:t>ON</w:t>
+      </w:r>
+      <w:r>
+        <w:rPr>
+          <w:rFonts w:ascii="Courier New" w:hAnsi="Courier New" w:cs="Courier New"/>
+          <w:color w:val="444444"/>
+          <w:sz w:val="16"/>
+          <w:szCs w:val="16"/>
+          <w:shd w:val="clear" w:color="auto" w:fill="E5E5E5"/>
+        </w:rPr>
+        <w:t> canciones</w:t>
+      </w:r>
+      <w:r>
+        <w:rPr>
+          <w:rStyle w:val="cm-variable-2"/>
+          <w:rFonts w:ascii="Courier New" w:hAnsi="Courier New" w:cs="Courier New"/>
+          <w:color w:val="0055AA"/>
+          <w:sz w:val="16"/>
+          <w:szCs w:val="16"/>
+          <w:shd w:val="clear" w:color="auto" w:fill="E5E5E5"/>
+        </w:rPr>
+        <w:t>.genero_id</w:t>
+      </w:r>
+      <w:r>
+        <w:rPr>
+          <w:rFonts w:ascii="Courier New" w:hAnsi="Courier New" w:cs="Courier New"/>
+          <w:color w:val="444444"/>
+          <w:sz w:val="16"/>
+          <w:szCs w:val="16"/>
+          <w:shd w:val="clear" w:color="auto" w:fill="E5E5E5"/>
+        </w:rPr>
+        <w:t> = generos</w:t>
+      </w:r>
+      <w:r>
+        <w:rPr>
+          <w:rStyle w:val="cm-variable-2"/>
+          <w:rFonts w:ascii="Courier New" w:hAnsi="Courier New" w:cs="Courier New"/>
+          <w:color w:val="0055AA"/>
+          <w:sz w:val="16"/>
+          <w:szCs w:val="16"/>
+          <w:shd w:val="clear" w:color="auto" w:fill="E5E5E5"/>
+        </w:rPr>
+        <w:t>.id</w:t>
+      </w:r>
+      <w:r>
+        <w:rPr>
+          <w:rFonts w:ascii="Courier New" w:hAnsi="Courier New" w:cs="Courier New"/>
+          <w:color w:val="444444"/>
+          <w:sz w:val="16"/>
+          <w:szCs w:val="16"/>
+          <w:shd w:val="clear" w:color="auto" w:fill="E5E5E5"/>
+        </w:rPr>
+        <w:t> </w:t>
+      </w:r>
+      <w:r>
+        <w:rPr>
+          <w:rStyle w:val="cm-keyword"/>
+          <w:rFonts w:ascii="Courier New" w:hAnsi="Courier New" w:cs="Courier New"/>
+          <w:color w:val="770088"/>
+          <w:sz w:val="16"/>
+          <w:szCs w:val="16"/>
+          <w:shd w:val="clear" w:color="auto" w:fill="E5E5E5"/>
+        </w:rPr>
+        <w:t>GROUP</w:t>
+      </w:r>
+      <w:r>
+        <w:rPr>
+          <w:rFonts w:ascii="Courier New" w:hAnsi="Courier New" w:cs="Courier New"/>
+          <w:color w:val="444444"/>
+          <w:sz w:val="16"/>
+          <w:szCs w:val="16"/>
+          <w:shd w:val="clear" w:color="auto" w:fill="E5E5E5"/>
+        </w:rPr>
+        <w:t> </w:t>
+      </w:r>
+      <w:r>
+        <w:rPr>
+          <w:rStyle w:val="cm-keyword"/>
+          <w:rFonts w:ascii="Courier New" w:hAnsi="Courier New" w:cs="Courier New"/>
+          <w:color w:val="770088"/>
+          <w:sz w:val="16"/>
+          <w:szCs w:val="16"/>
+          <w:shd w:val="clear" w:color="auto" w:fill="E5E5E5"/>
+        </w:rPr>
+        <w:t>BY</w:t>
+      </w:r>
+      <w:r>
+        <w:rPr>
+          <w:rFonts w:ascii="Courier New" w:hAnsi="Courier New" w:cs="Courier New"/>
+          <w:color w:val="444444"/>
+          <w:sz w:val="16"/>
+          <w:szCs w:val="16"/>
+          <w:shd w:val="clear" w:color="auto" w:fill="E5E5E5"/>
+        </w:rPr>
+        <w:t> generos</w:t>
+      </w:r>
+      <w:r>
+        <w:rPr>
+          <w:rStyle w:val="cm-variable-2"/>
+          <w:rFonts w:ascii="Courier New" w:hAnsi="Courier New" w:cs="Courier New"/>
+          <w:color w:val="0055AA"/>
+          <w:sz w:val="16"/>
+          <w:szCs w:val="16"/>
+          <w:shd w:val="clear" w:color="auto" w:fill="E5E5E5"/>
+        </w:rPr>
+        <w:t>.nombre</w:t>
+      </w:r>
+    </w:p>
+    <w:p>
+      <w:r>
+        <w:rPr>
+          <w:noProof/>
+          <w:lang w:eastAsia="es-MX"/>
+        </w:rPr>
+        <w:drawing>
+          <wp:inline distT="0" distB="0" distL="0" distR="0" wp14:anchorId="1494D8E5" wp14:editId="7BE4BEF9">
+            <wp:extent cx="5612130" cy="3155315"/>
+            <wp:effectExtent l="0" t="0" r="7620" b="6985"/>
+            <wp:docPr id="3" name="Imagen 3"/>
+            <wp:cNvGraphicFramePr>
+              <a:graphicFrameLocks xmlns:a="http://schemas.openxmlformats.org/drawingml/2006/main" noChangeAspect="1"/>
+            </wp:cNvGraphicFramePr>
+            <a:graphic xmlns:a="http://schemas.openxmlformats.org/drawingml/2006/main">
+              <a:graphicData uri="http://schemas.openxmlformats.org/drawingml/2006/picture">
+                <pic:pic xmlns:pic="http://schemas.openxmlformats.org/drawingml/2006/picture">
+                  <pic:nvPicPr>
+                    <pic:cNvPr id="1" name=""/>
+                    <pic:cNvPicPr/>
+                  </pic:nvPicPr>
+                  <pic:blipFill>
+                    <a:blip r:embed="rId15"/>
+                    <a:stretch>
+                      <a:fillRect/>
+                    </a:stretch>
+                  </pic:blipFill>
+                  <pic:spPr>
+                    <a:xfrm>
+                      <a:off x="0" y="0"/>
+                      <a:ext cx="5612130" cy="3155315"/>
+                    </a:xfrm>
+                    <a:prstGeom prst="rect">
+                      <a:avLst/>
+                    </a:prstGeom>
+                  </pic:spPr>
+                </pic:pic>
+              </a:graphicData>
+            </a:graphic>
+          </wp:inline>
+        </w:drawing>
+      </w:r>
+    </w:p>
+    <w:p>
+      <w:r>
         <w:t>#6 Obtener el listado de playlist, el usuario que los creo de los usuarios que tienen membresía individual.</w:t>
       </w:r>
     </w:p>
+    <w:p>
+      <w:r>
+        <w:t xml:space="preserve">SELECT </w:t>
+      </w:r>
+      <w:proofErr w:type="spellStart"/>
+      <w:proofErr w:type="gramStart"/>
+      <w:r>
+        <w:t>playlist.nombre</w:t>
+      </w:r>
+      <w:proofErr w:type="spellEnd"/>
+      <w:proofErr w:type="gramEnd"/>
+      <w:r>
+        <w:t xml:space="preserve">, </w:t>
+      </w:r>
+      <w:proofErr w:type="spellStart"/>
+      <w:r>
+        <w:t>usuarios.nombre</w:t>
+      </w:r>
+      <w:proofErr w:type="spellEnd"/>
+      <w:r>
+        <w:t xml:space="preserve"> FROM </w:t>
+      </w:r>
+      <w:proofErr w:type="spellStart"/>
+      <w:r>
+        <w:t>membresia</w:t>
+      </w:r>
+      <w:proofErr w:type="spellEnd"/>
+      <w:r>
+        <w:t xml:space="preserve"> INNER JOIN usuarios ON </w:t>
+      </w:r>
+      <w:proofErr w:type="spellStart"/>
+      <w:r>
+        <w:t>usuarios.membresia_id</w:t>
+      </w:r>
+      <w:proofErr w:type="spellEnd"/>
+      <w:r>
+        <w:t xml:space="preserve"> = "1" INNER JOIN </w:t>
+      </w:r>
+      <w:proofErr w:type="spellStart"/>
+      <w:r>
+        <w:t>playlist</w:t>
+      </w:r>
+      <w:proofErr w:type="spellEnd"/>
+      <w:r>
+        <w:t xml:space="preserve"> ON </w:t>
+      </w:r>
+      <w:proofErr w:type="spellStart"/>
+      <w:r>
+        <w:t>playlist.usuario_id</w:t>
+      </w:r>
+      <w:proofErr w:type="spellEnd"/>
+      <w:r>
+        <w:t xml:space="preserve"> = usuarios.id</w:t>
+      </w:r>
+      <w:r>
+        <w:t xml:space="preserve"> no terminado</w:t>
+      </w:r>
+      <w:bookmarkStart w:id="0" w:name="_GoBack"/>
+      <w:bookmarkEnd w:id="0"/>
+    </w:p>
+    <w:p/>
     <w:p>
       <w:r>
         <w:t>#7 Listar álbumes con sus canciones y el género al que pertenecen.</w:t>
